--- a/d3-challenge-workingWord.docx
+++ b/d3-challenge-workingWord.docx
@@ -62,15 +62,7 @@
         <w:spacing w:after="0"/>
       </w:pPr>
       <w:r>
-        <w:t xml:space="preserve">The data set included with the assignment is based on 2014 ACS 1-year estimates from the [US Census </w:t>
-      </w:r>
-      <w:proofErr w:type="gramStart"/>
-      <w:r>
-        <w:t>Bureau](</w:t>
-      </w:r>
-      <w:proofErr w:type="gramEnd"/>
-      <w:r>
-        <w:t>https://data.census.gov/cedsci/), but you are free to investigate a different data set. The current data set includes data on rates of income, obesity, poverty, etc. by state. MOE stands for "margin of error."</w:t>
+        <w:t>The data set included with the assignment is based on 2014 ACS 1-year estimates from the [US Census Bureau](https://data.census.gov/cedsci/), but you are free to investigate a different data set. The current data set includes data on rates of income, obesity, poverty, etc. by state. MOE stands for "margin of error."</w:t>
       </w:r>
     </w:p>
     <w:p>
@@ -271,12 +263,10 @@
         <w:t xml:space="preserve">Note: You'll need to use `python -m </w:t>
       </w:r>
       <w:proofErr w:type="spellStart"/>
-      <w:proofErr w:type="gramStart"/>
       <w:r>
         <w:t>http.server</w:t>
       </w:r>
       <w:proofErr w:type="spellEnd"/>
-      <w:proofErr w:type="gramEnd"/>
       <w:r>
         <w:t>` to run the visualization. This will host the page at `localhost:8000` in your web browser.</w:t>
       </w:r>
@@ -364,15 +354,7 @@
         <w:spacing w:after="0"/>
       </w:pPr>
       <w:r>
-        <w:t xml:space="preserve">While the ticks on the axes allow us to infer approximate values for each circle, it's impossible to determine the true value without adding another layer of data. Enter tooltips: developers can implement these in their D3 graphics to reveal a specific element's data when the user hovers their cursor over the element. Add tooltips to your circles and display each tooltip with the data that the user has selected. Use the `d3-tip.js` plugin developed by [Justin </w:t>
-      </w:r>
-      <w:proofErr w:type="gramStart"/>
-      <w:r>
-        <w:t>Palmer](</w:t>
-      </w:r>
-      <w:proofErr w:type="gramEnd"/>
-      <w:r>
-        <w:t>https://github.com/Caged)—we've already included this plugin in your assignment directory.</w:t>
+        <w:t>While the ticks on the axes allow us to infer approximate values for each circle, it's impossible to determine the true value without adding another layer of data. Enter tooltips: developers can implement these in their D3 graphics to reveal a specific element's data when the user hovers their cursor over the element. Add tooltips to your circles and display each tooltip with the data that the user has selected. Use the `d3-tip.js` plugin developed by [Justin Palmer](https://github.com/Caged)—we've already included this plugin in your assignment directory.</w:t>
       </w:r>
     </w:p>
     <w:p>
@@ -510,15 +492,112 @@
         <w:spacing w:after="0"/>
       </w:pPr>
       <w:r>
-        <w:t>Ensure your repository has regular commits (</w:t>
-      </w:r>
-      <w:proofErr w:type="gramStart"/>
-      <w:r>
-        <w:t>i.e.</w:t>
-      </w:r>
-      <w:proofErr w:type="gramEnd"/>
-      <w:r>
-        <w:t xml:space="preserve"> 20+ commits) and a thorough README.md file</w:t>
+        <w:t>Ensure your repository has regular commits (i.e. 20+ commits) and a thorough README.md file</w:t>
+      </w:r>
+    </w:p>
+    <w:p>
+      <w:pPr>
+        <w:spacing w:after="0"/>
+      </w:pPr>
+    </w:p>
+    <w:p>
+      <w:pPr>
+        <w:spacing w:after="0"/>
+      </w:pPr>
+    </w:p>
+    <w:p>
+      <w:pPr>
+        <w:spacing w:after="0"/>
+      </w:pPr>
+    </w:p>
+    <w:p>
+      <w:pPr>
+        <w:spacing w:after="0"/>
+      </w:pPr>
+    </w:p>
+    <w:p>
+      <w:r>
+        <w:br w:type="page"/>
+      </w:r>
+    </w:p>
+    <w:p>
+      <w:pPr>
+        <w:spacing w:after="0"/>
+      </w:pPr>
+      <w:r>
+        <w:lastRenderedPageBreak/>
+        <w:t>D3-Day2-Activity2</w:t>
+      </w:r>
+    </w:p>
+    <w:p>
+      <w:pPr>
+        <w:spacing w:after="0"/>
+      </w:pPr>
+    </w:p>
+    <w:p>
+      <w:pPr>
+        <w:spacing w:after="0"/>
+      </w:pPr>
+      <w:r>
+        <w:rPr>
+          <w:noProof/>
+        </w:rPr>
+        <w:drawing>
+          <wp:inline distT="0" distB="0" distL="0" distR="0" wp14:anchorId="566087CE" wp14:editId="6441F1FF">
+            <wp:extent cx="5943600" cy="3343275"/>
+            <wp:effectExtent l="0" t="0" r="0" b="9525"/>
+            <wp:docPr id="1" name="Picture 1"/>
+            <wp:cNvGraphicFramePr>
+              <a:graphicFrameLocks xmlns:a="http://schemas.openxmlformats.org/drawingml/2006/main" noChangeAspect="1"/>
+            </wp:cNvGraphicFramePr>
+            <a:graphic xmlns:a="http://schemas.openxmlformats.org/drawingml/2006/main">
+              <a:graphicData uri="http://schemas.openxmlformats.org/drawingml/2006/picture">
+                <pic:pic xmlns:pic="http://schemas.openxmlformats.org/drawingml/2006/picture">
+                  <pic:nvPicPr>
+                    <pic:cNvPr id="1" name=""/>
+                    <pic:cNvPicPr/>
+                  </pic:nvPicPr>
+                  <pic:blipFill>
+                    <a:blip r:embed="rId5"/>
+                    <a:stretch>
+                      <a:fillRect/>
+                    </a:stretch>
+                  </pic:blipFill>
+                  <pic:spPr>
+                    <a:xfrm>
+                      <a:off x="0" y="0"/>
+                      <a:ext cx="5943600" cy="3343275"/>
+                    </a:xfrm>
+                    <a:prstGeom prst="rect">
+                      <a:avLst/>
+                    </a:prstGeom>
+                  </pic:spPr>
+                </pic:pic>
+              </a:graphicData>
+            </a:graphic>
+          </wp:inline>
+        </w:drawing>
+      </w:r>
+      <w:r>
+        <w:t xml:space="preserve"> </w:t>
+      </w:r>
+    </w:p>
+    <w:p>
+      <w:pPr>
+        <w:spacing w:after="0"/>
+      </w:pPr>
+    </w:p>
+    <w:p>
+      <w:pPr>
+        <w:spacing w:after="0"/>
+      </w:pPr>
+    </w:p>
+    <w:p>
+      <w:pPr>
+        <w:spacing w:after="0"/>
+      </w:pPr>
+      <w:r>
+        <w:t>x</w:t>
       </w:r>
     </w:p>
     <w:p>

--- a/d3-challenge-workingWord.docx
+++ b/d3-challenge-workingWord.docx
@@ -62,7 +62,15 @@
         <w:spacing w:after="0"/>
       </w:pPr>
       <w:r>
-        <w:t>The data set included with the assignment is based on 2014 ACS 1-year estimates from the [US Census Bureau](https://data.census.gov/cedsci/), but you are free to investigate a different data set. The current data set includes data on rates of income, obesity, poverty, etc. by state. MOE stands for "margin of error."</w:t>
+        <w:t xml:space="preserve">The data set included with the assignment is based on 2014 ACS 1-year estimates from the [US Census </w:t>
+      </w:r>
+      <w:proofErr w:type="gramStart"/>
+      <w:r>
+        <w:t>Bureau](</w:t>
+      </w:r>
+      <w:proofErr w:type="gramEnd"/>
+      <w:r>
+        <w:t>https://data.census.gov/cedsci/), but you are free to investigate a different data set. The current data set includes data on rates of income, obesity, poverty, etc. by state. MOE stands for "margin of error."</w:t>
       </w:r>
     </w:p>
     <w:p>
@@ -260,15 +268,32 @@
         <w:spacing w:after="0"/>
       </w:pPr>
       <w:r>
-        <w:t xml:space="preserve">Note: You'll need to use `python -m </w:t>
+        <w:t xml:space="preserve">Note: You'll need to use </w:t>
+      </w:r>
+      <w:r>
+        <w:rPr>
+          <w:highlight w:val="yellow"/>
+        </w:rPr>
+        <w:t xml:space="preserve">`python -m </w:t>
       </w:r>
       <w:proofErr w:type="spellStart"/>
-      <w:r>
+      <w:proofErr w:type="gramStart"/>
+      <w:r>
+        <w:rPr>
+          <w:highlight w:val="yellow"/>
+        </w:rPr>
         <w:t>http.server</w:t>
       </w:r>
       <w:proofErr w:type="spellEnd"/>
-      <w:r>
-        <w:t>` to run the visualization. This will host the page at `localhost:8000` in your web browser.</w:t>
+      <w:proofErr w:type="gramEnd"/>
+      <w:r>
+        <w:rPr>
+          <w:highlight w:val="yellow"/>
+        </w:rPr>
+        <w:t>` to run the visualization</w:t>
+      </w:r>
+      <w:r>
+        <w:t>. This will host the page at `localhost:8000` in your web browser.</w:t>
       </w:r>
     </w:p>
     <w:p>
@@ -354,7 +379,15 @@
         <w:spacing w:after="0"/>
       </w:pPr>
       <w:r>
-        <w:t>While the ticks on the axes allow us to infer approximate values for each circle, it's impossible to determine the true value without adding another layer of data. Enter tooltips: developers can implement these in their D3 graphics to reveal a specific element's data when the user hovers their cursor over the element. Add tooltips to your circles and display each tooltip with the data that the user has selected. Use the `d3-tip.js` plugin developed by [Justin Palmer](https://github.com/Caged)—we've already included this plugin in your assignment directory.</w:t>
+        <w:t xml:space="preserve">While the ticks on the axes allow us to infer approximate values for each circle, it's impossible to determine the true value without adding another layer of data. Enter tooltips: developers can implement these in their D3 graphics to reveal a specific element's data when the user hovers their cursor over the element. Add tooltips to your circles and display each tooltip with the data that the user has selected. Use the `d3-tip.js` plugin developed by [Justin </w:t>
+      </w:r>
+      <w:proofErr w:type="gramStart"/>
+      <w:r>
+        <w:t>Palmer](</w:t>
+      </w:r>
+      <w:proofErr w:type="gramEnd"/>
+      <w:r>
+        <w:t>https://github.com/Caged)—we've already included this plugin in your assignment directory.</w:t>
       </w:r>
     </w:p>
     <w:p>
@@ -375,7 +408,15 @@
       </w:r>
       <w:proofErr w:type="spellEnd"/>
       <w:r>
-        <w:t xml:space="preserve"> example](https://bl.ocks.org/davegotz/bd54b56723c154d25eedde6504d30ad7) to see how you should implement tooltips with d3-tip.</w:t>
+        <w:t xml:space="preserve"> </w:t>
+      </w:r>
+      <w:proofErr w:type="gramStart"/>
+      <w:r>
+        <w:t>example](</w:t>
+      </w:r>
+      <w:proofErr w:type="gramEnd"/>
+      <w:r>
+        <w:t>https://bl.ocks.org/davegotz/bd54b56723c154d25eedde6504d30ad7) to see how you should implement tooltips with d3-tip.</w:t>
       </w:r>
     </w:p>
     <w:p>
@@ -492,7 +533,15 @@
         <w:spacing w:after="0"/>
       </w:pPr>
       <w:r>
-        <w:t>Ensure your repository has regular commits (i.e. 20+ commits) and a thorough README.md file</w:t>
+        <w:t>Ensure your repository has regular commits (</w:t>
+      </w:r>
+      <w:proofErr w:type="gramStart"/>
+      <w:r>
+        <w:t>i.e.</w:t>
+      </w:r>
+      <w:proofErr w:type="gramEnd"/>
+      <w:r>
+        <w:t xml:space="preserve"> 20+ commits) and a thorough README.md file</w:t>
       </w:r>
     </w:p>
     <w:p>

--- a/d3-challenge-workingWord.docx
+++ b/d3-challenge-workingWord.docx
@@ -5,8 +5,532 @@
     <w:p>
       <w:pPr>
         <w:spacing w:after="0"/>
-      </w:pPr>
-      <w:r>
+        <w:rPr>
+          <w:b/>
+          <w:bCs/>
+        </w:rPr>
+      </w:pPr>
+      <w:r>
+        <w:rPr>
+          <w:b/>
+          <w:bCs/>
+        </w:rPr>
+        <w:t>Name</w:t>
+      </w:r>
+    </w:p>
+    <w:p>
+      <w:pPr>
+        <w:spacing w:after="0"/>
+      </w:pPr>
+      <w:r>
+        <w:t>D3-challenge</w:t>
+      </w:r>
+      <w:r>
+        <w:t xml:space="preserve"> – D3 Dabbler</w:t>
+      </w:r>
+    </w:p>
+    <w:p>
+      <w:pPr>
+        <w:spacing w:after="0"/>
+      </w:pPr>
+    </w:p>
+    <w:p>
+      <w:pPr>
+        <w:spacing w:after="0"/>
+        <w:rPr>
+          <w:b/>
+          <w:bCs/>
+        </w:rPr>
+      </w:pPr>
+      <w:r>
+        <w:rPr>
+          <w:b/>
+          <w:bCs/>
+        </w:rPr>
+        <w:t>Overview</w:t>
+      </w:r>
+    </w:p>
+    <w:p>
+      <w:pPr>
+        <w:spacing w:after="0"/>
+      </w:pPr>
+      <w:r>
+        <w:t xml:space="preserve">This project required taking the </w:t>
+      </w:r>
+      <w:r>
+        <w:t xml:space="preserve">2014 ACS 1-year </w:t>
+      </w:r>
+      <w:r>
+        <w:t xml:space="preserve">health information </w:t>
+      </w:r>
+      <w:r>
+        <w:t>estimates from the US Census Bureau</w:t>
+      </w:r>
+      <w:r>
+        <w:t xml:space="preserve"> at </w:t>
+      </w:r>
+      <w:r>
+        <w:t>(</w:t>
+      </w:r>
+      <w:hyperlink r:id="rId5" w:history="1">
+        <w:r>
+          <w:rPr>
+            <w:rStyle w:val="Hyperlink"/>
+          </w:rPr>
+          <w:t>https://data.census.gov/cedsci/</w:t>
+        </w:r>
+      </w:hyperlink>
+      <w:r>
+        <w:t>)</w:t>
+      </w:r>
+      <w:r>
+        <w:t xml:space="preserve"> and creating an interactive data visualization that compares at least two health elements by state. In this project, the dashboard was built to compare either Poverty levels as a percent of the population or the median </w:t>
+      </w:r>
+      <w:r>
+        <w:t>Age</w:t>
+      </w:r>
+      <w:r>
+        <w:t xml:space="preserve"> for the state and compare it to </w:t>
+      </w:r>
+      <w:r>
+        <w:t>O</w:t>
+      </w:r>
+      <w:r>
+        <w:t>besity. Other health factors are readily available if the visualization needs to be adjusted for user preference or need.</w:t>
+      </w:r>
+    </w:p>
+    <w:p>
+      <w:pPr>
+        <w:spacing w:after="0"/>
+      </w:pPr>
+    </w:p>
+    <w:p>
+      <w:pPr>
+        <w:spacing w:after="0"/>
+        <w:rPr>
+          <w:b/>
+          <w:bCs/>
+        </w:rPr>
+      </w:pPr>
+      <w:r>
+        <w:rPr>
+          <w:b/>
+          <w:bCs/>
+        </w:rPr>
+        <w:t>Approach &amp; Methodology</w:t>
+      </w:r>
+    </w:p>
+    <w:p>
+      <w:pPr>
+        <w:spacing w:after="0"/>
+      </w:pPr>
+      <w:r>
+        <w:t xml:space="preserve">The project called for using JavaScript, D3 and other tools to build interactive dashboards. </w:t>
+      </w:r>
+    </w:p>
+    <w:p>
+      <w:pPr>
+        <w:spacing w:after="0"/>
+      </w:pPr>
+    </w:p>
+    <w:p>
+      <w:pPr>
+        <w:spacing w:after="0"/>
+      </w:pPr>
+      <w:r>
+        <w:t xml:space="preserve">The </w:t>
+      </w:r>
+      <w:r>
+        <w:t xml:space="preserve">Core Assignment: </w:t>
+      </w:r>
+      <w:r>
+        <w:t>“</w:t>
+      </w:r>
+      <w:r>
+        <w:t>D3 Dabbler</w:t>
+      </w:r>
+      <w:r>
+        <w:t>”</w:t>
+      </w:r>
+      <w:r>
+        <w:t xml:space="preserve"> </w:t>
+      </w:r>
+      <w:r>
+        <w:t>involved</w:t>
+      </w:r>
+    </w:p>
+    <w:p>
+      <w:pPr>
+        <w:pStyle w:val="ListParagraph"/>
+        <w:numPr>
+          <w:ilvl w:val="0"/>
+          <w:numId w:val="2"/>
+        </w:numPr>
+        <w:spacing w:after="0"/>
+      </w:pPr>
+      <w:r>
+        <w:t>Creating</w:t>
+      </w:r>
+      <w:r>
+        <w:t xml:space="preserve"> a scatter plot between two of the data variables such as `</w:t>
+      </w:r>
+      <w:r>
+        <w:t>Obesity</w:t>
+      </w:r>
+      <w:r>
+        <w:t xml:space="preserve"> vs. Poverty`</w:t>
+      </w:r>
+    </w:p>
+    <w:p>
+      <w:pPr>
+        <w:pStyle w:val="ListParagraph"/>
+        <w:numPr>
+          <w:ilvl w:val="0"/>
+          <w:numId w:val="2"/>
+        </w:numPr>
+        <w:spacing w:after="0"/>
+      </w:pPr>
+      <w:r>
+        <w:t>E</w:t>
+      </w:r>
+      <w:r>
+        <w:t>ach state</w:t>
+      </w:r>
+      <w:r>
+        <w:t xml:space="preserve"> was represented in a scatter plot</w:t>
+      </w:r>
+      <w:r>
+        <w:t xml:space="preserve"> with circle elements. </w:t>
+      </w:r>
+    </w:p>
+    <w:p>
+      <w:pPr>
+        <w:pStyle w:val="ListParagraph"/>
+        <w:numPr>
+          <w:ilvl w:val="0"/>
+          <w:numId w:val="2"/>
+        </w:numPr>
+        <w:spacing w:after="0"/>
+      </w:pPr>
+      <w:r>
+        <w:t>State</w:t>
+      </w:r>
+      <w:r>
+        <w:t xml:space="preserve"> abbreviations</w:t>
+      </w:r>
+      <w:r>
+        <w:t xml:space="preserve"> were provided</w:t>
+      </w:r>
+      <w:r>
+        <w:t xml:space="preserve"> in the circles</w:t>
+      </w:r>
+      <w:r>
+        <w:t xml:space="preserve"> for easy recognition</w:t>
+      </w:r>
+    </w:p>
+    <w:p>
+      <w:pPr>
+        <w:pStyle w:val="ListParagraph"/>
+        <w:numPr>
+          <w:ilvl w:val="0"/>
+          <w:numId w:val="2"/>
+        </w:numPr>
+        <w:spacing w:after="0"/>
+      </w:pPr>
+      <w:r>
+        <w:t>X and Y Axes were created with representative labels</w:t>
+      </w:r>
+      <w:r>
+        <w:t>.</w:t>
+      </w:r>
+    </w:p>
+    <w:p>
+      <w:pPr>
+        <w:pStyle w:val="ListParagraph"/>
+        <w:numPr>
+          <w:ilvl w:val="0"/>
+          <w:numId w:val="2"/>
+        </w:numPr>
+        <w:spacing w:after="0"/>
+      </w:pPr>
+      <w:r>
+        <w:t>The visualization was built using a live server in the Edge browser</w:t>
+      </w:r>
+    </w:p>
+    <w:p>
+      <w:pPr>
+        <w:pStyle w:val="ListParagraph"/>
+        <w:numPr>
+          <w:ilvl w:val="0"/>
+          <w:numId w:val="2"/>
+        </w:numPr>
+        <w:spacing w:after="0"/>
+      </w:pPr>
+      <w:r>
+        <w:t>Stye sheets were utilized for both the d3 and chart aspect of the visualization</w:t>
+      </w:r>
+    </w:p>
+    <w:p>
+      <w:pPr>
+        <w:spacing w:after="0"/>
+      </w:pPr>
+    </w:p>
+    <w:p>
+      <w:pPr>
+        <w:spacing w:after="0"/>
+      </w:pPr>
+      <w:r>
+        <w:t>Additional challenges</w:t>
+      </w:r>
+    </w:p>
+    <w:p>
+      <w:pPr>
+        <w:pStyle w:val="ListParagraph"/>
+        <w:numPr>
+          <w:ilvl w:val="0"/>
+          <w:numId w:val="5"/>
+        </w:numPr>
+        <w:spacing w:after="0"/>
+      </w:pPr>
+      <w:r>
+        <w:t>Median Age was added as a health comparison element on the X-axis through an interactive label. The x-axis and tick labels adjust at the user changes their focus area (Age v. Poverty)</w:t>
+      </w:r>
+    </w:p>
+    <w:p>
+      <w:pPr>
+        <w:pStyle w:val="ListParagraph"/>
+        <w:numPr>
+          <w:ilvl w:val="0"/>
+          <w:numId w:val="5"/>
+        </w:numPr>
+        <w:spacing w:after="0"/>
+      </w:pPr>
+      <w:r>
+        <w:t>A tooltip with the state, and selected data are provided when the user hovers over the appropriate circle.</w:t>
+      </w:r>
+    </w:p>
+    <w:p>
+      <w:pPr>
+        <w:spacing w:after="0"/>
+      </w:pPr>
+    </w:p>
+    <w:p>
+      <w:pPr>
+        <w:spacing w:after="0"/>
+        <w:rPr>
+          <w:b/>
+          <w:bCs/>
+        </w:rPr>
+      </w:pPr>
+      <w:r>
+        <w:rPr>
+          <w:b/>
+          <w:bCs/>
+        </w:rPr>
+        <w:t>Key Takeaways</w:t>
+      </w:r>
+    </w:p>
+    <w:p>
+      <w:pPr>
+        <w:spacing w:after="0"/>
+      </w:pPr>
+      <w:r>
+        <w:t>D3 provides highly interactive and rich visualizations</w:t>
+      </w:r>
+    </w:p>
+    <w:p>
+      <w:pPr>
+        <w:spacing w:after="0"/>
+      </w:pPr>
+      <w:r>
+        <w:t>How information is layered and sequenced in the JavaScript is important to overall success</w:t>
+      </w:r>
+    </w:p>
+    <w:p>
+      <w:pPr>
+        <w:spacing w:after="0"/>
+      </w:pPr>
+    </w:p>
+    <w:p>
+      <w:pPr>
+        <w:spacing w:after="0"/>
+        <w:rPr>
+          <w:b/>
+          <w:bCs/>
+        </w:rPr>
+      </w:pPr>
+      <w:r>
+        <w:rPr>
+          <w:b/>
+          <w:bCs/>
+        </w:rPr>
+        <w:t>Repository</w:t>
+      </w:r>
+      <w:r>
+        <w:rPr>
+          <w:b/>
+          <w:bCs/>
+        </w:rPr>
+        <w:t xml:space="preserve"> Summary &amp; </w:t>
+      </w:r>
+      <w:r>
+        <w:rPr>
+          <w:b/>
+          <w:bCs/>
+        </w:rPr>
+        <w:t xml:space="preserve">Deliverables </w:t>
+      </w:r>
+      <w:r>
+        <w:rPr>
+          <w:b/>
+          <w:bCs/>
+        </w:rPr>
+        <w:t>Locator</w:t>
+      </w:r>
+    </w:p>
+    <w:p>
+      <w:pPr>
+        <w:spacing w:after="0"/>
+      </w:pPr>
+      <w:r>
+        <w:t xml:space="preserve">The project repository is located at: </w:t>
+      </w:r>
+      <w:r>
+        <w:t>https://github.com/rodgerskent/d3-challenge</w:t>
+      </w:r>
+    </w:p>
+    <w:p>
+      <w:pPr>
+        <w:spacing w:after="0"/>
+      </w:pPr>
+      <w:r>
+        <w:t xml:space="preserve">The HTML dashboard is available at: </w:t>
+      </w:r>
+      <w:hyperlink r:id="rId6" w:history="1">
+        <w:r>
+          <w:rPr>
+            <w:rStyle w:val="Hyperlink"/>
+          </w:rPr>
+          <w:t>https://rodgerskent.github.io/d3-challenge/</w:t>
+        </w:r>
+      </w:hyperlink>
+    </w:p>
+    <w:p>
+      <w:pPr>
+        <w:spacing w:after="0"/>
+      </w:pPr>
+    </w:p>
+    <w:p>
+      <w:pPr>
+        <w:spacing w:after="0"/>
+        <w:rPr>
+          <w:b/>
+          <w:bCs/>
+        </w:rPr>
+      </w:pPr>
+      <w:r>
+        <w:rPr>
+          <w:b/>
+          <w:bCs/>
+        </w:rPr>
+        <w:t>Support</w:t>
+      </w:r>
+    </w:p>
+    <w:p>
+      <w:pPr>
+        <w:spacing w:after="0"/>
+      </w:pPr>
+      <w:r>
+        <w:t>Appreciate the course instructors, TA’s and the tutor program</w:t>
+      </w:r>
+    </w:p>
+    <w:p>
+      <w:pPr>
+        <w:spacing w:after="0"/>
+      </w:pPr>
+    </w:p>
+    <w:p>
+      <w:pPr>
+        <w:spacing w:after="0"/>
+        <w:rPr>
+          <w:b/>
+          <w:bCs/>
+        </w:rPr>
+      </w:pPr>
+      <w:r>
+        <w:rPr>
+          <w:b/>
+          <w:bCs/>
+        </w:rPr>
+        <w:t>Contributing</w:t>
+      </w:r>
+    </w:p>
+    <w:p>
+      <w:pPr>
+        <w:spacing w:after="0"/>
+      </w:pPr>
+      <w:r>
+        <w:t>This project was complete on an individual basis</w:t>
+      </w:r>
+      <w:r>
+        <w:t xml:space="preserve"> with tutor and standard online support resources</w:t>
+      </w:r>
+    </w:p>
+    <w:p>
+      <w:pPr>
+        <w:spacing w:after="0"/>
+      </w:pPr>
+    </w:p>
+    <w:p>
+      <w:pPr>
+        <w:spacing w:after="0"/>
+        <w:rPr>
+          <w:b/>
+          <w:bCs/>
+        </w:rPr>
+      </w:pPr>
+      <w:r>
+        <w:rPr>
+          <w:b/>
+          <w:bCs/>
+        </w:rPr>
+        <w:t>Project status</w:t>
+      </w:r>
+    </w:p>
+    <w:p>
+      <w:pPr>
+        <w:spacing w:after="0"/>
+      </w:pPr>
+      <w:r>
+        <w:t>Project is complete</w:t>
+      </w:r>
+    </w:p>
+    <w:p>
+      <w:pPr>
+        <w:spacing w:after="0"/>
+      </w:pPr>
+    </w:p>
+    <w:p>
+      <w:pPr>
+        <w:spacing w:after="0"/>
+      </w:pPr>
+    </w:p>
+    <w:p>
+      <w:pPr>
+        <w:spacing w:after="0"/>
+      </w:pPr>
+    </w:p>
+    <w:p>
+      <w:r>
+        <w:br w:type="page"/>
+      </w:r>
+    </w:p>
+    <w:p>
+      <w:pPr>
+        <w:spacing w:after="0"/>
+      </w:pPr>
+      <w:r>
+        <w:lastRenderedPageBreak/>
         <w:t>D3-challenge working document</w:t>
       </w:r>
     </w:p>
@@ -62,15 +586,7 @@
         <w:spacing w:after="0"/>
       </w:pPr>
       <w:r>
-        <w:t xml:space="preserve">The data set included with the assignment is based on 2014 ACS 1-year estimates from the [US Census </w:t>
-      </w:r>
-      <w:proofErr w:type="gramStart"/>
-      <w:r>
-        <w:t>Bureau](</w:t>
-      </w:r>
-      <w:proofErr w:type="gramEnd"/>
-      <w:r>
-        <w:t>https://data.census.gov/cedsci/), but you are free to investigate a different data set. The current data set includes data on rates of income, obesity, poverty, etc. by state. MOE stands for "margin of error."</w:t>
+        <w:t>The data set included with the assignment is based on 2014 ACS 1-year estimates from the [US Census Bureau](https://data.census.gov/cedsci/), but you are free to investigate a different data set. The current data set includes data on rates of income, obesity, poverty, etc. by state. MOE stands for "margin of error."</w:t>
       </w:r>
     </w:p>
     <w:p>
@@ -161,15 +677,7 @@
         <w:spacing w:after="0"/>
       </w:pPr>
       <w:r>
-        <w:t>This homework utilizes both **html** and **</w:t>
-      </w:r>
-      <w:proofErr w:type="spellStart"/>
-      <w:r>
-        <w:t>Javascript</w:t>
-      </w:r>
-      <w:proofErr w:type="spellEnd"/>
-      <w:r>
-        <w:t>** so be sure to add all the necessary files. These will be the main files to run for analysis.</w:t>
+        <w:t>This homework utilizes both **html** and **Javascript** so be sure to add all the necessary files. These will be the main files to run for analysis.</w:t>
       </w:r>
     </w:p>
     <w:p>
@@ -274,23 +782,7 @@
         <w:rPr>
           <w:highlight w:val="yellow"/>
         </w:rPr>
-        <w:t xml:space="preserve">`python -m </w:t>
-      </w:r>
-      <w:proofErr w:type="spellStart"/>
-      <w:proofErr w:type="gramStart"/>
-      <w:r>
-        <w:rPr>
-          <w:highlight w:val="yellow"/>
-        </w:rPr>
-        <w:t>http.server</w:t>
-      </w:r>
-      <w:proofErr w:type="spellEnd"/>
-      <w:proofErr w:type="gramEnd"/>
-      <w:r>
-        <w:rPr>
-          <w:highlight w:val="yellow"/>
-        </w:rPr>
-        <w:t>` to run the visualization</w:t>
+        <w:t>`python -m http.server` to run the visualization</w:t>
       </w:r>
       <w:r>
         <w:t>. This will host the page at `localhost:8000` in your web browser.</w:t>
@@ -379,44 +871,20 @@
         <w:spacing w:after="0"/>
       </w:pPr>
       <w:r>
-        <w:t xml:space="preserve">While the ticks on the axes allow us to infer approximate values for each circle, it's impossible to determine the true value without adding another layer of data. Enter tooltips: developers can implement these in their D3 graphics to reveal a specific element's data when the user hovers their cursor over the element. Add tooltips to your circles and display each tooltip with the data that the user has selected. Use the `d3-tip.js` plugin developed by [Justin </w:t>
-      </w:r>
-      <w:proofErr w:type="gramStart"/>
-      <w:r>
-        <w:t>Palmer](</w:t>
-      </w:r>
-      <w:proofErr w:type="gramEnd"/>
-      <w:r>
-        <w:t>https://github.com/Caged)—we've already included this plugin in your assignment directory.</w:t>
-      </w:r>
-    </w:p>
-    <w:p>
-      <w:pPr>
-        <w:spacing w:after="0"/>
-      </w:pPr>
-    </w:p>
-    <w:p>
-      <w:pPr>
-        <w:spacing w:after="0"/>
-      </w:pPr>
-      <w:r>
-        <w:t xml:space="preserve">* Check out [David </w:t>
-      </w:r>
-      <w:proofErr w:type="spellStart"/>
-      <w:r>
-        <w:t>Gotz's</w:t>
-      </w:r>
-      <w:proofErr w:type="spellEnd"/>
-      <w:r>
-        <w:t xml:space="preserve"> </w:t>
-      </w:r>
-      <w:proofErr w:type="gramStart"/>
-      <w:r>
-        <w:t>example](</w:t>
-      </w:r>
-      <w:proofErr w:type="gramEnd"/>
-      <w:r>
-        <w:t>https://bl.ocks.org/davegotz/bd54b56723c154d25eedde6504d30ad7) to see how you should implement tooltips with d3-tip.</w:t>
+        <w:t>While the ticks on the axes allow us to infer approximate values for each circle, it's impossible to determine the true value without adding another layer of data. Enter tooltips: developers can implement these in their D3 graphics to reveal a specific element's data when the user hovers their cursor over the element. Add tooltips to your circles and display each tooltip with the data that the user has selected. Use the `d3-tip.js` plugin developed by [Justin Palmer](https://github.com/Caged)—we've already included this plugin in your assignment directory.</w:t>
+      </w:r>
+    </w:p>
+    <w:p>
+      <w:pPr>
+        <w:spacing w:after="0"/>
+      </w:pPr>
+    </w:p>
+    <w:p>
+      <w:pPr>
+        <w:spacing w:after="0"/>
+      </w:pPr>
+      <w:r>
+        <w:t>* Check out [David Gotz's example](https://bl.ocks.org/davegotz/bd54b56723c154d25eedde6504d30ad7) to see how you should implement tooltips with d3-tip.</w:t>
       </w:r>
     </w:p>
     <w:p>
@@ -533,126 +1001,8 @@
         <w:spacing w:after="0"/>
       </w:pPr>
       <w:r>
-        <w:t>Ensure your repository has regular commits (</w:t>
-      </w:r>
-      <w:proofErr w:type="gramStart"/>
-      <w:r>
-        <w:t>i.e.</w:t>
-      </w:r>
-      <w:proofErr w:type="gramEnd"/>
-      <w:r>
-        <w:t xml:space="preserve"> 20+ commits) and a thorough README.md file</w:t>
-      </w:r>
-    </w:p>
-    <w:p>
-      <w:pPr>
-        <w:spacing w:after="0"/>
-      </w:pPr>
-    </w:p>
-    <w:p>
-      <w:pPr>
-        <w:spacing w:after="0"/>
-      </w:pPr>
-    </w:p>
-    <w:p>
-      <w:pPr>
-        <w:spacing w:after="0"/>
-      </w:pPr>
-    </w:p>
-    <w:p>
-      <w:pPr>
-        <w:spacing w:after="0"/>
-      </w:pPr>
-    </w:p>
-    <w:p>
-      <w:r>
-        <w:br w:type="page"/>
-      </w:r>
-    </w:p>
-    <w:p>
-      <w:pPr>
-        <w:spacing w:after="0"/>
-      </w:pPr>
-      <w:r>
-        <w:lastRenderedPageBreak/>
-        <w:t>D3-Day2-Activity2</w:t>
-      </w:r>
-    </w:p>
-    <w:p>
-      <w:pPr>
-        <w:spacing w:after="0"/>
-      </w:pPr>
-    </w:p>
-    <w:p>
-      <w:pPr>
-        <w:spacing w:after="0"/>
-      </w:pPr>
-      <w:r>
-        <w:rPr>
-          <w:noProof/>
-        </w:rPr>
-        <w:drawing>
-          <wp:inline distT="0" distB="0" distL="0" distR="0" wp14:anchorId="566087CE" wp14:editId="6441F1FF">
-            <wp:extent cx="5943600" cy="3343275"/>
-            <wp:effectExtent l="0" t="0" r="0" b="9525"/>
-            <wp:docPr id="1" name="Picture 1"/>
-            <wp:cNvGraphicFramePr>
-              <a:graphicFrameLocks xmlns:a="http://schemas.openxmlformats.org/drawingml/2006/main" noChangeAspect="1"/>
-            </wp:cNvGraphicFramePr>
-            <a:graphic xmlns:a="http://schemas.openxmlformats.org/drawingml/2006/main">
-              <a:graphicData uri="http://schemas.openxmlformats.org/drawingml/2006/picture">
-                <pic:pic xmlns:pic="http://schemas.openxmlformats.org/drawingml/2006/picture">
-                  <pic:nvPicPr>
-                    <pic:cNvPr id="1" name=""/>
-                    <pic:cNvPicPr/>
-                  </pic:nvPicPr>
-                  <pic:blipFill>
-                    <a:blip r:embed="rId5"/>
-                    <a:stretch>
-                      <a:fillRect/>
-                    </a:stretch>
-                  </pic:blipFill>
-                  <pic:spPr>
-                    <a:xfrm>
-                      <a:off x="0" y="0"/>
-                      <a:ext cx="5943600" cy="3343275"/>
-                    </a:xfrm>
-                    <a:prstGeom prst="rect">
-                      <a:avLst/>
-                    </a:prstGeom>
-                  </pic:spPr>
-                </pic:pic>
-              </a:graphicData>
-            </a:graphic>
-          </wp:inline>
-        </w:drawing>
-      </w:r>
-      <w:r>
-        <w:t xml:space="preserve"> </w:t>
-      </w:r>
-    </w:p>
-    <w:p>
-      <w:pPr>
-        <w:spacing w:after="0"/>
-      </w:pPr>
-    </w:p>
-    <w:p>
-      <w:pPr>
-        <w:spacing w:after="0"/>
-      </w:pPr>
-    </w:p>
-    <w:p>
-      <w:pPr>
-        <w:spacing w:after="0"/>
-      </w:pPr>
-      <w:r>
-        <w:t>x</w:t>
-      </w:r>
-    </w:p>
-    <w:p>
-      <w:pPr>
-        <w:spacing w:after="0"/>
-      </w:pPr>
+        <w:t>Ensure your repository has regular commits (i.e. 20+ commits) and a thorough README.md file</w:t>
+      </w:r>
     </w:p>
     <w:sectPr>
       <w:pgSz w:w="12240" w:h="15840"/>
@@ -866,6 +1216,119 @@
     </w:lvl>
   </w:abstractNum>
   <w:abstractNum w:abstractNumId="2" w15:restartNumberingAfterBreak="0">
+    <w:nsid w:val="3F9A3FEF"/>
+    <w:multiLevelType w:val="hybridMultilevel"/>
+    <w:tmpl w:val="07547444"/>
+    <w:lvl w:ilvl="0" w:tplc="B6128658">
+      <w:start w:val="1"/>
+      <w:numFmt w:val="decimal"/>
+      <w:lvlText w:val="%1."/>
+      <w:lvlJc w:val="left"/>
+      <w:pPr>
+        <w:ind w:left="720" w:hanging="360"/>
+      </w:pPr>
+      <w:rPr>
+        <w:rFonts w:asciiTheme="minorHAnsi" w:eastAsiaTheme="minorHAnsi" w:hAnsiTheme="minorHAnsi" w:cstheme="minorBidi"/>
+      </w:rPr>
+    </w:lvl>
+    <w:lvl w:ilvl="1" w:tplc="04090003">
+      <w:start w:val="1"/>
+      <w:numFmt w:val="bullet"/>
+      <w:lvlText w:val="o"/>
+      <w:lvlJc w:val="left"/>
+      <w:pPr>
+        <w:ind w:left="1440" w:hanging="360"/>
+      </w:pPr>
+      <w:rPr>
+        <w:rFonts w:ascii="Courier New" w:hAnsi="Courier New" w:cs="Courier New" w:hint="default"/>
+      </w:rPr>
+    </w:lvl>
+    <w:lvl w:ilvl="2" w:tplc="04090005" w:tentative="1">
+      <w:start w:val="1"/>
+      <w:numFmt w:val="bullet"/>
+      <w:lvlText w:val=""/>
+      <w:lvlJc w:val="left"/>
+      <w:pPr>
+        <w:ind w:left="2160" w:hanging="360"/>
+      </w:pPr>
+      <w:rPr>
+        <w:rFonts w:ascii="Wingdings" w:hAnsi="Wingdings" w:hint="default"/>
+      </w:rPr>
+    </w:lvl>
+    <w:lvl w:ilvl="3" w:tplc="04090001" w:tentative="1">
+      <w:start w:val="1"/>
+      <w:numFmt w:val="bullet"/>
+      <w:lvlText w:val=""/>
+      <w:lvlJc w:val="left"/>
+      <w:pPr>
+        <w:ind w:left="2880" w:hanging="360"/>
+      </w:pPr>
+      <w:rPr>
+        <w:rFonts w:ascii="Symbol" w:hAnsi="Symbol" w:hint="default"/>
+      </w:rPr>
+    </w:lvl>
+    <w:lvl w:ilvl="4" w:tplc="04090003" w:tentative="1">
+      <w:start w:val="1"/>
+      <w:numFmt w:val="bullet"/>
+      <w:lvlText w:val="o"/>
+      <w:lvlJc w:val="left"/>
+      <w:pPr>
+        <w:ind w:left="3600" w:hanging="360"/>
+      </w:pPr>
+      <w:rPr>
+        <w:rFonts w:ascii="Courier New" w:hAnsi="Courier New" w:cs="Courier New" w:hint="default"/>
+      </w:rPr>
+    </w:lvl>
+    <w:lvl w:ilvl="5" w:tplc="04090005" w:tentative="1">
+      <w:start w:val="1"/>
+      <w:numFmt w:val="bullet"/>
+      <w:lvlText w:val=""/>
+      <w:lvlJc w:val="left"/>
+      <w:pPr>
+        <w:ind w:left="4320" w:hanging="360"/>
+      </w:pPr>
+      <w:rPr>
+        <w:rFonts w:ascii="Wingdings" w:hAnsi="Wingdings" w:hint="default"/>
+      </w:rPr>
+    </w:lvl>
+    <w:lvl w:ilvl="6" w:tplc="04090001" w:tentative="1">
+      <w:start w:val="1"/>
+      <w:numFmt w:val="bullet"/>
+      <w:lvlText w:val=""/>
+      <w:lvlJc w:val="left"/>
+      <w:pPr>
+        <w:ind w:left="5040" w:hanging="360"/>
+      </w:pPr>
+      <w:rPr>
+        <w:rFonts w:ascii="Symbol" w:hAnsi="Symbol" w:hint="default"/>
+      </w:rPr>
+    </w:lvl>
+    <w:lvl w:ilvl="7" w:tplc="04090003" w:tentative="1">
+      <w:start w:val="1"/>
+      <w:numFmt w:val="bullet"/>
+      <w:lvlText w:val="o"/>
+      <w:lvlJc w:val="left"/>
+      <w:pPr>
+        <w:ind w:left="5760" w:hanging="360"/>
+      </w:pPr>
+      <w:rPr>
+        <w:rFonts w:ascii="Courier New" w:hAnsi="Courier New" w:cs="Courier New" w:hint="default"/>
+      </w:rPr>
+    </w:lvl>
+    <w:lvl w:ilvl="8" w:tplc="04090005" w:tentative="1">
+      <w:start w:val="1"/>
+      <w:numFmt w:val="bullet"/>
+      <w:lvlText w:val=""/>
+      <w:lvlJc w:val="left"/>
+      <w:pPr>
+        <w:ind w:left="6480" w:hanging="360"/>
+      </w:pPr>
+      <w:rPr>
+        <w:rFonts w:ascii="Wingdings" w:hAnsi="Wingdings" w:hint="default"/>
+      </w:rPr>
+    </w:lvl>
+  </w:abstractNum>
+  <w:abstractNum w:abstractNumId="3" w15:restartNumberingAfterBreak="0">
     <w:nsid w:val="48CC7C0F"/>
     <w:multiLevelType w:val="hybridMultilevel"/>
     <w:tmpl w:val="2012CE46"/>
@@ -951,14 +1414,133 @@
       </w:pPr>
     </w:lvl>
   </w:abstractNum>
+  <w:abstractNum w:abstractNumId="4" w15:restartNumberingAfterBreak="0">
+    <w:nsid w:val="75382C3F"/>
+    <w:multiLevelType w:val="hybridMultilevel"/>
+    <w:tmpl w:val="2B4090B4"/>
+    <w:lvl w:ilvl="0" w:tplc="04090001">
+      <w:start w:val="1"/>
+      <w:numFmt w:val="bullet"/>
+      <w:lvlText w:val=""/>
+      <w:lvlJc w:val="left"/>
+      <w:pPr>
+        <w:ind w:left="720" w:hanging="360"/>
+      </w:pPr>
+      <w:rPr>
+        <w:rFonts w:ascii="Symbol" w:hAnsi="Symbol" w:hint="default"/>
+      </w:rPr>
+    </w:lvl>
+    <w:lvl w:ilvl="1" w:tplc="04090003" w:tentative="1">
+      <w:start w:val="1"/>
+      <w:numFmt w:val="bullet"/>
+      <w:lvlText w:val="o"/>
+      <w:lvlJc w:val="left"/>
+      <w:pPr>
+        <w:ind w:left="1440" w:hanging="360"/>
+      </w:pPr>
+      <w:rPr>
+        <w:rFonts w:ascii="Courier New" w:hAnsi="Courier New" w:cs="Courier New" w:hint="default"/>
+      </w:rPr>
+    </w:lvl>
+    <w:lvl w:ilvl="2" w:tplc="04090005" w:tentative="1">
+      <w:start w:val="1"/>
+      <w:numFmt w:val="bullet"/>
+      <w:lvlText w:val=""/>
+      <w:lvlJc w:val="left"/>
+      <w:pPr>
+        <w:ind w:left="2160" w:hanging="360"/>
+      </w:pPr>
+      <w:rPr>
+        <w:rFonts w:ascii="Wingdings" w:hAnsi="Wingdings" w:hint="default"/>
+      </w:rPr>
+    </w:lvl>
+    <w:lvl w:ilvl="3" w:tplc="04090001" w:tentative="1">
+      <w:start w:val="1"/>
+      <w:numFmt w:val="bullet"/>
+      <w:lvlText w:val=""/>
+      <w:lvlJc w:val="left"/>
+      <w:pPr>
+        <w:ind w:left="2880" w:hanging="360"/>
+      </w:pPr>
+      <w:rPr>
+        <w:rFonts w:ascii="Symbol" w:hAnsi="Symbol" w:hint="default"/>
+      </w:rPr>
+    </w:lvl>
+    <w:lvl w:ilvl="4" w:tplc="04090003" w:tentative="1">
+      <w:start w:val="1"/>
+      <w:numFmt w:val="bullet"/>
+      <w:lvlText w:val="o"/>
+      <w:lvlJc w:val="left"/>
+      <w:pPr>
+        <w:ind w:left="3600" w:hanging="360"/>
+      </w:pPr>
+      <w:rPr>
+        <w:rFonts w:ascii="Courier New" w:hAnsi="Courier New" w:cs="Courier New" w:hint="default"/>
+      </w:rPr>
+    </w:lvl>
+    <w:lvl w:ilvl="5" w:tplc="04090005" w:tentative="1">
+      <w:start w:val="1"/>
+      <w:numFmt w:val="bullet"/>
+      <w:lvlText w:val=""/>
+      <w:lvlJc w:val="left"/>
+      <w:pPr>
+        <w:ind w:left="4320" w:hanging="360"/>
+      </w:pPr>
+      <w:rPr>
+        <w:rFonts w:ascii="Wingdings" w:hAnsi="Wingdings" w:hint="default"/>
+      </w:rPr>
+    </w:lvl>
+    <w:lvl w:ilvl="6" w:tplc="04090001" w:tentative="1">
+      <w:start w:val="1"/>
+      <w:numFmt w:val="bullet"/>
+      <w:lvlText w:val=""/>
+      <w:lvlJc w:val="left"/>
+      <w:pPr>
+        <w:ind w:left="5040" w:hanging="360"/>
+      </w:pPr>
+      <w:rPr>
+        <w:rFonts w:ascii="Symbol" w:hAnsi="Symbol" w:hint="default"/>
+      </w:rPr>
+    </w:lvl>
+    <w:lvl w:ilvl="7" w:tplc="04090003" w:tentative="1">
+      <w:start w:val="1"/>
+      <w:numFmt w:val="bullet"/>
+      <w:lvlText w:val="o"/>
+      <w:lvlJc w:val="left"/>
+      <w:pPr>
+        <w:ind w:left="5760" w:hanging="360"/>
+      </w:pPr>
+      <w:rPr>
+        <w:rFonts w:ascii="Courier New" w:hAnsi="Courier New" w:cs="Courier New" w:hint="default"/>
+      </w:rPr>
+    </w:lvl>
+    <w:lvl w:ilvl="8" w:tplc="04090005" w:tentative="1">
+      <w:start w:val="1"/>
+      <w:numFmt w:val="bullet"/>
+      <w:lvlText w:val=""/>
+      <w:lvlJc w:val="left"/>
+      <w:pPr>
+        <w:ind w:left="6480" w:hanging="360"/>
+      </w:pPr>
+      <w:rPr>
+        <w:rFonts w:ascii="Wingdings" w:hAnsi="Wingdings" w:hint="default"/>
+      </w:rPr>
+    </w:lvl>
+  </w:abstractNum>
   <w:num w:numId="1">
-    <w:abstractNumId w:val="2"/>
+    <w:abstractNumId w:val="3"/>
   </w:num>
   <w:num w:numId="2">
     <w:abstractNumId w:val="0"/>
   </w:num>
   <w:num w:numId="3">
     <w:abstractNumId w:val="1"/>
+  </w:num>
+  <w:num w:numId="4">
+    <w:abstractNumId w:val="2"/>
+  </w:num>
+  <w:num w:numId="5">
+    <w:abstractNumId w:val="4"/>
   </w:num>
 </w:numbering>
 </file>
@@ -1400,6 +1982,29 @@
       <w:contextualSpacing/>
     </w:pPr>
   </w:style>
+  <w:style w:type="character" w:styleId="Hyperlink">
+    <w:name w:val="Hyperlink"/>
+    <w:basedOn w:val="DefaultParagraphFont"/>
+    <w:uiPriority w:val="99"/>
+    <w:unhideWhenUsed/>
+    <w:rsid w:val="001641E3"/>
+    <w:rPr>
+      <w:color w:val="0563C1" w:themeColor="hyperlink"/>
+      <w:u w:val="single"/>
+    </w:rPr>
+  </w:style>
+  <w:style w:type="character" w:styleId="UnresolvedMention">
+    <w:name w:val="Unresolved Mention"/>
+    <w:basedOn w:val="DefaultParagraphFont"/>
+    <w:uiPriority w:val="99"/>
+    <w:semiHidden/>
+    <w:unhideWhenUsed/>
+    <w:rsid w:val="001641E3"/>
+    <w:rPr>
+      <w:color w:val="605E5C"/>
+      <w:shd w:val="clear" w:color="auto" w:fill="E1DFDD"/>
+    </w:rPr>
+  </w:style>
 </w:styles>
 </file>
 
